--- a/LabStarters/Lab 6/CIS195_Lab6_CodeReview_17W.docx
+++ b/LabStarters/Lab 6/CIS195_Lab6_CodeReview_17W.docx
@@ -739,15 +739,7 @@
               <w:t>&gt;</w:t>
             </w:r>
             <w:r>
-              <w:t xml:space="preserve"> element that imports the </w:t>
-            </w:r>
-            <w:proofErr w:type="spellStart"/>
-            <w:r>
-              <w:t>modernizr</w:t>
-            </w:r>
-            <w:proofErr w:type="spellEnd"/>
-            <w:r>
-              <w:t xml:space="preserve"> JavaScript file</w:t>
+              <w:t xml:space="preserve"> element that imports the modernizr JavaScript file</w:t>
             </w:r>
           </w:p>
         </w:tc>
@@ -833,15 +825,7 @@
               <w:t>&gt;</w:t>
             </w:r>
             <w:r>
-              <w:t xml:space="preserve"> element that imports the </w:t>
-            </w:r>
-            <w:proofErr w:type="spellStart"/>
-            <w:r>
-              <w:t>formsubmit</w:t>
-            </w:r>
-            <w:proofErr w:type="spellEnd"/>
-            <w:r>
-              <w:t xml:space="preserve"> JavaScript file</w:t>
+              <w:t xml:space="preserve"> element that imports the formsubmit JavaScript file</w:t>
             </w:r>
           </w:p>
         </w:tc>
@@ -1156,21 +1140,7 @@
               <w:rPr>
                 <w:bCs/>
               </w:rPr>
-              <w:t>The form contains 5 &lt;</w:t>
-            </w:r>
-            <w:proofErr w:type="spellStart"/>
-            <w:r>
-              <w:rPr>
-                <w:bCs/>
-              </w:rPr>
-              <w:t>fieldset</w:t>
-            </w:r>
-            <w:proofErr w:type="spellEnd"/>
-            <w:r>
-              <w:rPr>
-                <w:bCs/>
-              </w:rPr>
-              <w:t>&gt; elements.</w:t>
+              <w:t>The form contains 5 &lt;fieldset&gt; elements.</w:t>
             </w:r>
             <w:r>
               <w:rPr>
@@ -1269,46 +1239,18 @@
               <w:rPr>
                 <w:bCs/>
               </w:rPr>
-              <w:t xml:space="preserve">The two </w:t>
-            </w:r>
-            <w:proofErr w:type="spellStart"/>
+              <w:t xml:space="preserve">The two fieldsets </w:t>
+            </w:r>
             <w:r>
               <w:rPr>
                 <w:bCs/>
               </w:rPr>
-              <w:t>fieldsets</w:t>
-            </w:r>
-            <w:proofErr w:type="spellEnd"/>
+              <w:t xml:space="preserve">(custInfo and experience) </w:t>
+            </w:r>
             <w:r>
               <w:rPr>
                 <w:bCs/>
               </w:rPr>
-              <w:t xml:space="preserve"> </w:t>
-            </w:r>
-            <w:r>
-              <w:rPr>
-                <w:bCs/>
-              </w:rPr>
-              <w:t>(</w:t>
-            </w:r>
-            <w:proofErr w:type="spellStart"/>
-            <w:r>
-              <w:rPr>
-                <w:bCs/>
-              </w:rPr>
-              <w:t>custInfo</w:t>
-            </w:r>
-            <w:proofErr w:type="spellEnd"/>
-            <w:r>
-              <w:rPr>
-                <w:bCs/>
-              </w:rPr>
-              <w:t xml:space="preserve"> and experience) </w:t>
-            </w:r>
-            <w:r>
-              <w:rPr>
-                <w:bCs/>
-              </w:rPr>
               <w:t>have appropriate &lt;legend&gt; elements.</w:t>
             </w:r>
           </w:p>
@@ -1380,15 +1322,7 @@
               <w:spacing w:after="0" w:line="240" w:lineRule="auto"/>
             </w:pPr>
             <w:r>
-              <w:t xml:space="preserve">Each of the two </w:t>
-            </w:r>
-            <w:proofErr w:type="spellStart"/>
-            <w:r>
-              <w:t>fieldsets</w:t>
-            </w:r>
-            <w:proofErr w:type="spellEnd"/>
-            <w:r>
-              <w:t xml:space="preserve"> (above) have all the appropriate &lt;input&gt; elements.</w:t>
+              <w:t>Each of the two fieldsets (above) have all the appropriate &lt;input&gt; elements.</w:t>
             </w:r>
           </w:p>
         </w:tc>
@@ -1703,35 +1637,7 @@
               <w:rPr>
                 <w:iCs/>
               </w:rPr>
-              <w:t xml:space="preserve">A &lt;select&gt; element with appropriate option elements has been added to the </w:t>
-            </w:r>
-            <w:proofErr w:type="spellStart"/>
-            <w:r>
-              <w:rPr>
-                <w:iCs/>
-              </w:rPr>
-              <w:t>custInfo</w:t>
-            </w:r>
-            <w:proofErr w:type="spellEnd"/>
-            <w:r>
-              <w:rPr>
-                <w:iCs/>
-              </w:rPr>
-              <w:t xml:space="preserve"> </w:t>
-            </w:r>
-            <w:proofErr w:type="spellStart"/>
-            <w:r>
-              <w:rPr>
-                <w:iCs/>
-              </w:rPr>
-              <w:t>fieldset</w:t>
-            </w:r>
-            <w:proofErr w:type="spellEnd"/>
-            <w:r>
-              <w:rPr>
-                <w:iCs/>
-              </w:rPr>
-              <w:t>.</w:t>
+              <w:t>A &lt;select&gt; element with appropriate option elements has been added to the custInfo fieldset.</w:t>
             </w:r>
           </w:p>
         </w:tc>
@@ -1898,21 +1804,102 @@
               <w:rPr>
                 <w:iCs/>
               </w:rPr>
-              <w:t xml:space="preserve">A &lt;select&gt; element with appropriate option elements has been added to the experience </w:t>
-            </w:r>
-            <w:proofErr w:type="spellStart"/>
-            <w:r>
+              <w:t>A &lt;select&gt; element with appropriate option elements has been added to the experience fieldset.</w:t>
+            </w:r>
+          </w:p>
+        </w:tc>
+        <w:tc>
+          <w:tcPr>
+            <w:tcW w:w="990" w:type="dxa"/>
+            <w:tcBorders>
+              <w:top w:val="single" w:sz="4" w:space="0" w:color="000001"/>
+              <w:left w:val="single" w:sz="4" w:space="0" w:color="000001"/>
+              <w:bottom w:val="single" w:sz="4" w:space="0" w:color="000001"/>
+              <w:right w:val="single" w:sz="4" w:space="0" w:color="000001"/>
+            </w:tcBorders>
+            <w:shd w:val="clear" w:color="auto" w:fill="FFFFFF"/>
+            <w:tcMar>
+              <w:left w:w="98" w:type="dxa"/>
+            </w:tcMar>
+          </w:tcPr>
+          <w:p>
+            <w:pPr>
+              <w:widowControl w:val="0"/>
+              <w:spacing w:after="0" w:line="240" w:lineRule="auto"/>
+            </w:pPr>
+          </w:p>
+        </w:tc>
+        <w:tc>
+          <w:tcPr>
+            <w:tcW w:w="992" w:type="dxa"/>
+            <w:tcBorders>
+              <w:top w:val="single" w:sz="4" w:space="0" w:color="000001"/>
+              <w:left w:val="single" w:sz="4" w:space="0" w:color="000001"/>
+              <w:bottom w:val="single" w:sz="4" w:space="0" w:color="000001"/>
+              <w:right w:val="single" w:sz="4" w:space="0" w:color="000001"/>
+            </w:tcBorders>
+            <w:shd w:val="clear" w:color="auto" w:fill="FFFFFF"/>
+            <w:tcMar>
+              <w:left w:w="98" w:type="dxa"/>
+            </w:tcMar>
+          </w:tcPr>
+          <w:p>
+            <w:pPr>
+              <w:widowControl w:val="0"/>
+              <w:spacing w:after="0" w:line="240" w:lineRule="auto"/>
+            </w:pPr>
+          </w:p>
+        </w:tc>
+      </w:tr>
+      <w:tr>
+        <w:trPr>
+          <w:trHeight w:val="305"/>
+        </w:trPr>
+        <w:tc>
+          <w:tcPr>
+            <w:tcW w:w="7591" w:type="dxa"/>
+            <w:tcBorders>
+              <w:top w:val="nil"/>
+              <w:left w:val="single" w:sz="4" w:space="0" w:color="000001"/>
+              <w:bottom w:val="single" w:sz="4" w:space="0" w:color="000001"/>
+              <w:right w:val="nil"/>
+            </w:tcBorders>
+            <w:shd w:val="clear" w:color="auto" w:fill="FFFFFF"/>
+            <w:tcMar>
+              <w:left w:w="98" w:type="dxa"/>
+            </w:tcMar>
+          </w:tcPr>
+          <w:p>
+            <w:pPr>
+              <w:widowControl w:val="0"/>
+              <w:spacing w:after="0" w:line="240" w:lineRule="auto"/>
               <w:rPr>
                 <w:iCs/>
               </w:rPr>
+            </w:pPr>
+            <w:r>
+              <w:rPr>
+                <w:iCs/>
+              </w:rPr>
+              <w:t xml:space="preserve">There are three </w:t>
+            </w:r>
+            <w:r>
+              <w:rPr>
+                <w:iCs/>
+              </w:rPr>
+              <w:t>&lt;</w:t>
+            </w:r>
+            <w:r>
+              <w:rPr>
+                <w:iCs/>
+              </w:rPr>
               <w:t>fieldset</w:t>
             </w:r>
-            <w:proofErr w:type="spellEnd"/>
             <w:r>
               <w:rPr>
                 <w:iCs/>
               </w:rPr>
-              <w:t>.</w:t>
+              <w:t>&gt; elements which contain radio buttons. Each has an appropriate class attribute.</w:t>
             </w:r>
           </w:p>
         </w:tc>
@@ -1920,7 +1907,7 @@
           <w:tcPr>
             <w:tcW w:w="990" w:type="dxa"/>
             <w:tcBorders>
-              <w:top w:val="single" w:sz="4" w:space="0" w:color="000001"/>
+              <w:top w:val="nil"/>
               <w:left w:val="single" w:sz="4" w:space="0" w:color="000001"/>
               <w:bottom w:val="single" w:sz="4" w:space="0" w:color="000001"/>
               <w:right w:val="single" w:sz="4" w:space="0" w:color="000001"/>
@@ -1941,7 +1928,7 @@
           <w:tcPr>
             <w:tcW w:w="992" w:type="dxa"/>
             <w:tcBorders>
-              <w:top w:val="single" w:sz="4" w:space="0" w:color="000001"/>
+              <w:top w:val="nil"/>
               <w:left w:val="single" w:sz="4" w:space="0" w:color="000001"/>
               <w:bottom w:val="single" w:sz="4" w:space="0" w:color="000001"/>
               <w:right w:val="single" w:sz="4" w:space="0" w:color="000001"/>
@@ -1982,103 +1969,6 @@
               <w:widowControl w:val="0"/>
               <w:spacing w:after="0" w:line="240" w:lineRule="auto"/>
               <w:rPr>
-                <w:iCs/>
-              </w:rPr>
-            </w:pPr>
-            <w:r>
-              <w:rPr>
-                <w:iCs/>
-              </w:rPr>
-              <w:t xml:space="preserve">There are three </w:t>
-            </w:r>
-            <w:r>
-              <w:rPr>
-                <w:iCs/>
-              </w:rPr>
-              <w:t>&lt;</w:t>
-            </w:r>
-            <w:proofErr w:type="spellStart"/>
-            <w:r>
-              <w:rPr>
-                <w:iCs/>
-              </w:rPr>
-              <w:t>fieldset</w:t>
-            </w:r>
-            <w:proofErr w:type="spellEnd"/>
-            <w:r>
-              <w:rPr>
-                <w:iCs/>
-              </w:rPr>
-              <w:t>&gt; elements which contain radio buttons. Each has an appropriate class attribute.</w:t>
-            </w:r>
-          </w:p>
-        </w:tc>
-        <w:tc>
-          <w:tcPr>
-            <w:tcW w:w="990" w:type="dxa"/>
-            <w:tcBorders>
-              <w:top w:val="nil"/>
-              <w:left w:val="single" w:sz="4" w:space="0" w:color="000001"/>
-              <w:bottom w:val="single" w:sz="4" w:space="0" w:color="000001"/>
-              <w:right w:val="single" w:sz="4" w:space="0" w:color="000001"/>
-            </w:tcBorders>
-            <w:shd w:val="clear" w:color="auto" w:fill="FFFFFF"/>
-            <w:tcMar>
-              <w:left w:w="98" w:type="dxa"/>
-            </w:tcMar>
-          </w:tcPr>
-          <w:p>
-            <w:pPr>
-              <w:widowControl w:val="0"/>
-              <w:spacing w:after="0" w:line="240" w:lineRule="auto"/>
-            </w:pPr>
-          </w:p>
-        </w:tc>
-        <w:tc>
-          <w:tcPr>
-            <w:tcW w:w="992" w:type="dxa"/>
-            <w:tcBorders>
-              <w:top w:val="nil"/>
-              <w:left w:val="single" w:sz="4" w:space="0" w:color="000001"/>
-              <w:bottom w:val="single" w:sz="4" w:space="0" w:color="000001"/>
-              <w:right w:val="single" w:sz="4" w:space="0" w:color="000001"/>
-            </w:tcBorders>
-            <w:shd w:val="clear" w:color="auto" w:fill="FFFFFF"/>
-            <w:tcMar>
-              <w:left w:w="98" w:type="dxa"/>
-            </w:tcMar>
-          </w:tcPr>
-          <w:p>
-            <w:pPr>
-              <w:widowControl w:val="0"/>
-              <w:spacing w:after="0" w:line="240" w:lineRule="auto"/>
-            </w:pPr>
-          </w:p>
-        </w:tc>
-      </w:tr>
-      <w:tr>
-        <w:trPr>
-          <w:trHeight w:val="305"/>
-        </w:trPr>
-        <w:tc>
-          <w:tcPr>
-            <w:tcW w:w="7591" w:type="dxa"/>
-            <w:tcBorders>
-              <w:top w:val="nil"/>
-              <w:left w:val="single" w:sz="4" w:space="0" w:color="000001"/>
-              <w:bottom w:val="single" w:sz="4" w:space="0" w:color="000001"/>
-              <w:right w:val="nil"/>
-            </w:tcBorders>
-            <w:shd w:val="clear" w:color="auto" w:fill="FFFFFF"/>
-            <w:tcMar>
-              <w:left w:w="98" w:type="dxa"/>
-            </w:tcMar>
-          </w:tcPr>
-          <w:p>
-            <w:pPr>
-              <w:widowControl w:val="0"/>
-              <w:spacing w:after="0" w:line="240" w:lineRule="auto"/>
-              <w:rPr>
                 <w:bCs/>
               </w:rPr>
             </w:pPr>
@@ -2086,21 +1976,7 @@
               <w:rPr>
                 <w:bCs/>
               </w:rPr>
-              <w:t xml:space="preserve">Each of the above </w:t>
-            </w:r>
-            <w:proofErr w:type="spellStart"/>
-            <w:r>
-              <w:rPr>
-                <w:bCs/>
-              </w:rPr>
-              <w:t>fieldsets</w:t>
-            </w:r>
-            <w:proofErr w:type="spellEnd"/>
-            <w:r>
-              <w:rPr>
-                <w:bCs/>
-              </w:rPr>
-              <w:t xml:space="preserve"> has two input elements with the type attribute set to </w:t>
+              <w:t xml:space="preserve">Each of the above fieldsets has two input elements with the type attribute set to </w:t>
             </w:r>
             <w:r>
               <w:rPr>
@@ -2190,35 +2066,7 @@
               <w:rPr>
                 <w:iCs/>
               </w:rPr>
-              <w:t>There is a &lt;</w:t>
-            </w:r>
-            <w:proofErr w:type="spellStart"/>
-            <w:r>
-              <w:rPr>
-                <w:iCs/>
-              </w:rPr>
-              <w:t>textarea</w:t>
-            </w:r>
-            <w:proofErr w:type="spellEnd"/>
-            <w:r>
-              <w:rPr>
-                <w:iCs/>
-              </w:rPr>
-              <w:t xml:space="preserve">&gt; element at the bottom of the experience </w:t>
-            </w:r>
-            <w:proofErr w:type="spellStart"/>
-            <w:r>
-              <w:rPr>
-                <w:iCs/>
-              </w:rPr>
-              <w:t>fieldset</w:t>
-            </w:r>
-            <w:proofErr w:type="spellEnd"/>
-            <w:r>
-              <w:rPr>
-                <w:iCs/>
-              </w:rPr>
-              <w:t>.</w:t>
+              <w:t>There is a &lt;textarea&gt; element at the bottom of the experience fieldset.</w:t>
             </w:r>
           </w:p>
         </w:tc>
@@ -2480,7 +2328,15 @@
               <w:rPr>
                 <w:iCs/>
               </w:rPr>
-              <w:t xml:space="preserve">The input name element and 6 others have </w:t>
+              <w:t>The input name element and 2</w:t>
+            </w:r>
+            <w:bookmarkStart w:id="0" w:name="_GoBack"/>
+            <w:bookmarkEnd w:id="0"/>
+            <w:r>
+              <w:rPr>
+                <w:iCs/>
+              </w:rPr>
+              <w:t xml:space="preserve"> others have </w:t>
             </w:r>
             <w:r>
               <w:rPr>
@@ -2705,49 +2561,7 @@
               <w:rPr>
                 <w:iCs/>
               </w:rPr>
-              <w:t xml:space="preserve">The </w:t>
-            </w:r>
-            <w:proofErr w:type="spellStart"/>
-            <w:r>
-              <w:rPr>
-                <w:iCs/>
-              </w:rPr>
-              <w:t>custInfo</w:t>
-            </w:r>
-            <w:proofErr w:type="spellEnd"/>
-            <w:r>
-              <w:rPr>
-                <w:iCs/>
-              </w:rPr>
-              <w:t xml:space="preserve"> </w:t>
-            </w:r>
-            <w:proofErr w:type="spellStart"/>
-            <w:r>
-              <w:rPr>
-                <w:iCs/>
-              </w:rPr>
-              <w:t>fieldset</w:t>
-            </w:r>
-            <w:proofErr w:type="spellEnd"/>
-            <w:r>
-              <w:rPr>
-                <w:iCs/>
-              </w:rPr>
-              <w:t xml:space="preserve"> has </w:t>
-            </w:r>
-            <w:proofErr w:type="gramStart"/>
-            <w:r>
-              <w:rPr>
-                <w:iCs/>
-              </w:rPr>
-              <w:t>a</w:t>
-            </w:r>
-            <w:proofErr w:type="gramEnd"/>
-            <w:r>
-              <w:rPr>
-                <w:iCs/>
-              </w:rPr>
-              <w:t xml:space="preserve"> input element with the type attribute set to </w:t>
+              <w:t xml:space="preserve">The custInfo fieldset has a input element with the type attribute set to </w:t>
             </w:r>
             <w:r>
               <w:rPr>
@@ -2883,21 +2697,7 @@
               <w:rPr>
                 <w:iCs/>
               </w:rPr>
-              <w:t xml:space="preserve">In the experience </w:t>
-            </w:r>
-            <w:proofErr w:type="spellStart"/>
-            <w:r>
-              <w:rPr>
-                <w:iCs/>
-              </w:rPr>
-              <w:t>fieldset</w:t>
-            </w:r>
-            <w:proofErr w:type="spellEnd"/>
-            <w:r>
-              <w:rPr>
-                <w:iCs/>
-              </w:rPr>
-              <w:t xml:space="preserve">, a n input element has been added with the type attribute set to </w:t>
+              <w:t xml:space="preserve">In the experience fieldset, a n input element has been added with the type attribute set to </w:t>
             </w:r>
             <w:r>
               <w:rPr>
@@ -3203,16 +3003,8 @@
               <w:rPr>
                 <w:b/>
               </w:rPr>
-              <w:t xml:space="preserve">Check your web site on </w:t>
-            </w:r>
-            <w:proofErr w:type="spellStart"/>
-            <w:r>
-              <w:rPr>
-                <w:b/>
-              </w:rPr>
-              <w:t>citstudent</w:t>
-            </w:r>
-            <w:proofErr w:type="spellEnd"/>
+              <w:t>Check your web site on citstudent</w:t>
+            </w:r>
           </w:p>
         </w:tc>
       </w:tr>
@@ -3246,35 +3038,7 @@
               <w:rPr>
                 <w:bCs/>
               </w:rPr>
-              <w:t xml:space="preserve">The web page can be </w:t>
-            </w:r>
-            <w:proofErr w:type="gramStart"/>
-            <w:r>
-              <w:rPr>
-                <w:bCs/>
-              </w:rPr>
-              <w:t>viewed  in</w:t>
-            </w:r>
-            <w:proofErr w:type="gramEnd"/>
-            <w:r>
-              <w:rPr>
-                <w:bCs/>
-              </w:rPr>
-              <w:t xml:space="preserve"> a browser at the appropriate URL for your site on </w:t>
-            </w:r>
-            <w:proofErr w:type="spellStart"/>
-            <w:r>
-              <w:rPr>
-                <w:bCs/>
-              </w:rPr>
-              <w:t>citstudent</w:t>
-            </w:r>
-            <w:proofErr w:type="spellEnd"/>
-            <w:r>
-              <w:rPr>
-                <w:bCs/>
-              </w:rPr>
-              <w:t>.</w:t>
+              <w:t>The web page can be viewed  in a browser at the appropriate URL for your site on citstudent.</w:t>
             </w:r>
           </w:p>
         </w:tc>
@@ -3928,11 +3692,9 @@
             <w:r>
               <w:t>&lt;</w:t>
             </w:r>
-            <w:proofErr w:type="spellStart"/>
             <w:r>
               <w:t>fieldset</w:t>
             </w:r>
-            <w:proofErr w:type="spellEnd"/>
             <w:r>
               <w:t>&gt; element</w:t>
             </w:r>
@@ -4011,23 +3773,7 @@
               <w:spacing w:after="0" w:line="240" w:lineRule="auto"/>
             </w:pPr>
             <w:r>
-              <w:t xml:space="preserve">Does the </w:t>
-            </w:r>
-            <w:proofErr w:type="spellStart"/>
-            <w:r>
-              <w:t>custInfo</w:t>
-            </w:r>
-            <w:proofErr w:type="spellEnd"/>
-            <w:r>
-              <w:t xml:space="preserve"> </w:t>
-            </w:r>
-            <w:proofErr w:type="spellStart"/>
-            <w:r>
-              <w:t>fieldset</w:t>
-            </w:r>
-            <w:proofErr w:type="spellEnd"/>
-            <w:r>
-              <w:t xml:space="preserve"> have the correct 3 </w:t>
+              <w:t xml:space="preserve">Does the custInfo fieldset have the correct 3 </w:t>
             </w:r>
             <w:r>
               <w:rPr>
@@ -4107,31 +3853,7 @@
               <w:spacing w:after="0" w:line="240" w:lineRule="auto"/>
             </w:pPr>
             <w:r>
-              <w:t xml:space="preserve">Does the </w:t>
-            </w:r>
-            <w:proofErr w:type="spellStart"/>
-            <w:r>
-              <w:t>custInfo</w:t>
-            </w:r>
-            <w:proofErr w:type="spellEnd"/>
-            <w:r>
-              <w:t xml:space="preserve"> </w:t>
-            </w:r>
-            <w:proofErr w:type="spellStart"/>
-            <w:r>
-              <w:t>fieldset</w:t>
-            </w:r>
-            <w:proofErr w:type="spellEnd"/>
-            <w:r>
-              <w:t xml:space="preserve"> have a &lt;</w:t>
-            </w:r>
-            <w:proofErr w:type="spellStart"/>
-            <w:r>
-              <w:t>textarea</w:t>
-            </w:r>
-            <w:proofErr w:type="spellEnd"/>
-            <w:r>
-              <w:t>&gt; with the correct label?</w:t>
+              <w:t>Does the custInfo fieldset have a &lt;textarea&gt; with the correct label?</w:t>
             </w:r>
           </w:p>
         </w:tc>
@@ -4202,23 +3924,7 @@
               <w:spacing w:after="0" w:line="240" w:lineRule="auto"/>
             </w:pPr>
             <w:r>
-              <w:t xml:space="preserve">Do the elements in the </w:t>
-            </w:r>
-            <w:proofErr w:type="spellStart"/>
-            <w:r>
-              <w:t>custInfo</w:t>
-            </w:r>
-            <w:proofErr w:type="spellEnd"/>
-            <w:r>
-              <w:t xml:space="preserve"> </w:t>
-            </w:r>
-            <w:proofErr w:type="spellStart"/>
-            <w:r>
-              <w:t>fieldset</w:t>
-            </w:r>
-            <w:proofErr w:type="spellEnd"/>
-            <w:r>
-              <w:t xml:space="preserve"> have the correct validation?</w:t>
+              <w:t>Do the elements in the custInfo fieldset have the correct validation?</w:t>
             </w:r>
           </w:p>
         </w:tc>
@@ -4289,23 +3995,7 @@
               <w:spacing w:after="0" w:line="240" w:lineRule="auto"/>
             </w:pPr>
             <w:r>
-              <w:t xml:space="preserve">Does the </w:t>
-            </w:r>
-            <w:proofErr w:type="spellStart"/>
-            <w:r>
-              <w:t>buildPizza</w:t>
-            </w:r>
-            <w:proofErr w:type="spellEnd"/>
-            <w:r>
-              <w:t xml:space="preserve"> </w:t>
-            </w:r>
-            <w:proofErr w:type="spellStart"/>
-            <w:r>
-              <w:t>fieldset</w:t>
-            </w:r>
-            <w:proofErr w:type="spellEnd"/>
-            <w:r>
-              <w:t xml:space="preserve"> have the correct </w:t>
+              <w:t xml:space="preserve">Does the buildPizza fieldset have the correct </w:t>
             </w:r>
             <w:r>
               <w:rPr>
@@ -4385,23 +4075,7 @@
               <w:spacing w:after="0" w:line="240" w:lineRule="auto"/>
             </w:pPr>
             <w:r>
-              <w:t xml:space="preserve">Does the </w:t>
-            </w:r>
-            <w:proofErr w:type="spellStart"/>
-            <w:r>
-              <w:t>buildPizza</w:t>
-            </w:r>
-            <w:proofErr w:type="spellEnd"/>
-            <w:r>
-              <w:t xml:space="preserve"> </w:t>
-            </w:r>
-            <w:proofErr w:type="spellStart"/>
-            <w:r>
-              <w:t>fieldset</w:t>
-            </w:r>
-            <w:proofErr w:type="spellEnd"/>
-            <w:r>
-              <w:t xml:space="preserve"> have the correct &lt;select&gt; element with appropriate &lt;option&gt; elements and the corresponding label?</w:t>
+              <w:t>Does the buildPizza fieldset have the correct &lt;select&gt; element with appropriate &lt;option&gt; elements and the corresponding label?</w:t>
             </w:r>
           </w:p>
         </w:tc>
@@ -4472,23 +4146,7 @@
               <w:spacing w:after="0" w:line="240" w:lineRule="auto"/>
             </w:pPr>
             <w:r>
-              <w:t xml:space="preserve">Does the </w:t>
-            </w:r>
-            <w:proofErr w:type="spellStart"/>
-            <w:r>
-              <w:t>buildPizza</w:t>
-            </w:r>
-            <w:proofErr w:type="spellEnd"/>
-            <w:r>
-              <w:t xml:space="preserve"> </w:t>
-            </w:r>
-            <w:proofErr w:type="spellStart"/>
-            <w:r>
-              <w:t>fieldset</w:t>
-            </w:r>
-            <w:proofErr w:type="spellEnd"/>
-            <w:r>
-              <w:t xml:space="preserve"> have the correct </w:t>
+              <w:t xml:space="preserve">Does the buildPizza fieldset have the correct </w:t>
             </w:r>
             <w:r>
               <w:rPr>
@@ -4568,31 +4226,7 @@
               <w:spacing w:after="0" w:line="240" w:lineRule="auto"/>
             </w:pPr>
             <w:r>
-              <w:t xml:space="preserve">Does the </w:t>
-            </w:r>
-            <w:proofErr w:type="spellStart"/>
-            <w:r>
-              <w:t>buildPizza</w:t>
-            </w:r>
-            <w:proofErr w:type="spellEnd"/>
-            <w:r>
-              <w:t xml:space="preserve"> </w:t>
-            </w:r>
-            <w:proofErr w:type="spellStart"/>
-            <w:r>
-              <w:t>fieldset</w:t>
-            </w:r>
-            <w:proofErr w:type="spellEnd"/>
-            <w:r>
-              <w:t xml:space="preserve"> have the correct &lt;</w:t>
-            </w:r>
-            <w:proofErr w:type="spellStart"/>
-            <w:r>
-              <w:t>textarea</w:t>
-            </w:r>
-            <w:proofErr w:type="spellEnd"/>
-            <w:r>
-              <w:t>&gt; element with a corresponding label?</w:t>
+              <w:t>Does the buildPizza fieldset have the correct &lt;textarea&gt; element with a corresponding label?</w:t>
             </w:r>
           </w:p>
         </w:tc>
@@ -4663,31 +4297,7 @@
               <w:spacing w:after="0" w:line="240" w:lineRule="auto"/>
             </w:pPr>
             <w:r>
-              <w:t xml:space="preserve">Does the </w:t>
-            </w:r>
-            <w:proofErr w:type="spellStart"/>
-            <w:r>
-              <w:t>buildPizza</w:t>
-            </w:r>
-            <w:proofErr w:type="spellEnd"/>
-            <w:r>
-              <w:t xml:space="preserve"> </w:t>
-            </w:r>
-            <w:proofErr w:type="spellStart"/>
-            <w:r>
-              <w:t>fieldset</w:t>
-            </w:r>
-            <w:proofErr w:type="spellEnd"/>
-            <w:r>
-              <w:t xml:space="preserve"> contain a meats </w:t>
-            </w:r>
-            <w:proofErr w:type="spellStart"/>
-            <w:r>
-              <w:t>fieldset</w:t>
-            </w:r>
-            <w:proofErr w:type="spellEnd"/>
-            <w:r>
-              <w:t>?</w:t>
+              <w:t>Does the buildPizza fieldset contain a meats fieldset?</w:t>
             </w:r>
           </w:p>
         </w:tc>
@@ -4758,23 +4368,7 @@
               <w:spacing w:after="0" w:line="240" w:lineRule="auto"/>
             </w:pPr>
             <w:r>
-              <w:t xml:space="preserve">Does the meats </w:t>
-            </w:r>
-            <w:proofErr w:type="spellStart"/>
-            <w:r>
-              <w:t>fieldset</w:t>
-            </w:r>
-            <w:proofErr w:type="spellEnd"/>
-            <w:r>
-              <w:t xml:space="preserve"> contain 6 &lt;</w:t>
-            </w:r>
-            <w:proofErr w:type="spellStart"/>
-            <w:r>
-              <w:t>fieldset</w:t>
-            </w:r>
-            <w:proofErr w:type="spellEnd"/>
-            <w:r>
-              <w:t>&gt; elements with appropriate &lt;label&gt; elements?</w:t>
+              <w:t>Does the meats fieldset contain 6 &lt;fieldset&gt; elements with appropriate &lt;label&gt; elements?</w:t>
             </w:r>
           </w:p>
         </w:tc>
@@ -4845,31 +4439,7 @@
               <w:spacing w:after="0" w:line="240" w:lineRule="auto"/>
             </w:pPr>
             <w:r>
-              <w:t xml:space="preserve">Does the </w:t>
-            </w:r>
-            <w:proofErr w:type="spellStart"/>
-            <w:r>
-              <w:t>buildPizza</w:t>
-            </w:r>
-            <w:proofErr w:type="spellEnd"/>
-            <w:r>
-              <w:t xml:space="preserve"> </w:t>
-            </w:r>
-            <w:proofErr w:type="spellStart"/>
-            <w:r>
-              <w:t>fieldset</w:t>
-            </w:r>
-            <w:proofErr w:type="spellEnd"/>
-            <w:r>
-              <w:t xml:space="preserve"> contain a vegetables </w:t>
-            </w:r>
-            <w:proofErr w:type="spellStart"/>
-            <w:r>
-              <w:t>fieldset</w:t>
-            </w:r>
-            <w:proofErr w:type="spellEnd"/>
-            <w:r>
-              <w:t>?</w:t>
+              <w:t>Does the buildPizza fieldset contain a vegetables fieldset?</w:t>
             </w:r>
           </w:p>
         </w:tc>
@@ -4940,23 +4510,7 @@
               <w:spacing w:after="0" w:line="240" w:lineRule="auto"/>
             </w:pPr>
             <w:r>
-              <w:t xml:space="preserve">Does the vegetables </w:t>
-            </w:r>
-            <w:proofErr w:type="spellStart"/>
-            <w:r>
-              <w:t>fieldset</w:t>
-            </w:r>
-            <w:proofErr w:type="spellEnd"/>
-            <w:r>
-              <w:t xml:space="preserve"> contain 6 &lt;</w:t>
-            </w:r>
-            <w:proofErr w:type="spellStart"/>
-            <w:r>
-              <w:t>fieldset</w:t>
-            </w:r>
-            <w:proofErr w:type="spellEnd"/>
-            <w:r>
-              <w:t>&gt; elements with appropriate &lt;label&gt; elements?</w:t>
+              <w:t>Does the vegetables fieldset contain 6 &lt;fieldset&gt; elements with appropriate &lt;label&gt; elements?</w:t>
             </w:r>
           </w:p>
         </w:tc>
@@ -5027,23 +4581,7 @@
               <w:spacing w:after="0" w:line="240" w:lineRule="auto"/>
             </w:pPr>
             <w:r>
-              <w:t xml:space="preserve">Are there two checkbox input elements at the bottom of the </w:t>
-            </w:r>
-            <w:proofErr w:type="spellStart"/>
-            <w:r>
-              <w:t>buildPizza</w:t>
-            </w:r>
-            <w:proofErr w:type="spellEnd"/>
-            <w:r>
-              <w:t xml:space="preserve"> </w:t>
-            </w:r>
-            <w:proofErr w:type="spellStart"/>
-            <w:r>
-              <w:t>fieldset</w:t>
-            </w:r>
-            <w:proofErr w:type="spellEnd"/>
-            <w:r>
-              <w:t>?</w:t>
+              <w:t>Are there two checkbox input elements at the bottom of the buildPizza fieldset?</w:t>
             </w:r>
           </w:p>
         </w:tc>
@@ -5204,16 +4742,8 @@
               <w:rPr>
                 <w:b/>
               </w:rPr>
-              <w:t xml:space="preserve">Check your web site on </w:t>
-            </w:r>
-            <w:proofErr w:type="spellStart"/>
-            <w:r>
-              <w:rPr>
-                <w:b/>
-              </w:rPr>
-              <w:t>citstudent</w:t>
-            </w:r>
-            <w:proofErr w:type="spellEnd"/>
+              <w:t>Check your web site on citstudent</w:t>
+            </w:r>
           </w:p>
         </w:tc>
       </w:tr>
@@ -5253,21 +4783,7 @@
               <w:rPr>
                 <w:bCs/>
               </w:rPr>
-              <w:t xml:space="preserve">in a browser at the appropriate URL for your site on </w:t>
-            </w:r>
-            <w:proofErr w:type="spellStart"/>
-            <w:r>
-              <w:rPr>
-                <w:bCs/>
-              </w:rPr>
-              <w:t>citstudent</w:t>
-            </w:r>
-            <w:proofErr w:type="spellEnd"/>
-            <w:r>
-              <w:rPr>
-                <w:bCs/>
-              </w:rPr>
-              <w:t>.</w:t>
+              <w:t>in a browser at the appropriate URL for your site on citstudent.</w:t>
             </w:r>
           </w:p>
         </w:tc>
@@ -5574,23 +5090,7 @@
               <w:spacing w:after="0" w:line="240" w:lineRule="auto"/>
             </w:pPr>
             <w:r>
-              <w:t>Have the .</w:t>
-            </w:r>
-            <w:proofErr w:type="spellStart"/>
-            <w:r>
-              <w:t>htm</w:t>
-            </w:r>
-            <w:proofErr w:type="spellEnd"/>
-            <w:r>
-              <w:t xml:space="preserve"> and .</w:t>
-            </w:r>
-            <w:proofErr w:type="spellStart"/>
-            <w:r>
-              <w:t>css</w:t>
-            </w:r>
-            <w:proofErr w:type="spellEnd"/>
-            <w:r>
-              <w:t xml:space="preserve"> files been named appropriately?</w:t>
+              <w:t>Have the .htm and .css files been named appropriately?</w:t>
             </w:r>
           </w:p>
         </w:tc>
@@ -5654,23 +5154,7 @@
               <w:spacing w:after="0" w:line="240" w:lineRule="auto"/>
             </w:pPr>
             <w:r>
-              <w:t>Are there comments in the .</w:t>
-            </w:r>
-            <w:proofErr w:type="spellStart"/>
-            <w:r>
-              <w:t>htm</w:t>
-            </w:r>
-            <w:proofErr w:type="spellEnd"/>
-            <w:r>
-              <w:t xml:space="preserve"> and .</w:t>
-            </w:r>
-            <w:proofErr w:type="spellStart"/>
-            <w:r>
-              <w:t>css</w:t>
-            </w:r>
-            <w:proofErr w:type="spellEnd"/>
-            <w:r>
-              <w:t xml:space="preserve"> containing the student’s name, the date, and lab number?</w:t>
+              <w:t>Are there comments in the .htm and .css containing the student’s name, the date, and lab number?</w:t>
             </w:r>
           </w:p>
         </w:tc>
@@ -6181,8 +5665,6 @@
             </w:pPr>
           </w:p>
         </w:tc>
-        <w:bookmarkStart w:id="0" w:name="_GoBack"/>
-        <w:bookmarkEnd w:id="0"/>
       </w:tr>
       <w:tr>
         <w:trPr>
@@ -6391,15 +5873,7 @@
               <w:t xml:space="preserve">     </w:t>
             </w:r>
             <w:r>
-              <w:t xml:space="preserve">Change background color </w:t>
-            </w:r>
-            <w:proofErr w:type="gramStart"/>
-            <w:r>
-              <w:t>to</w:t>
-            </w:r>
-            <w:proofErr w:type="gramEnd"/>
-            <w:r>
-              <w:t xml:space="preserve"> light red when you start typing in them?</w:t>
+              <w:t>Change background color to light red when you start typing in them?</w:t>
             </w:r>
           </w:p>
         </w:tc>
@@ -6980,23 +6454,7 @@
               <w:spacing w:after="0" w:line="240" w:lineRule="auto"/>
             </w:pPr>
             <w:r>
-              <w:t>Have the .</w:t>
-            </w:r>
-            <w:proofErr w:type="spellStart"/>
-            <w:r>
-              <w:t>htm</w:t>
-            </w:r>
-            <w:proofErr w:type="spellEnd"/>
-            <w:r>
-              <w:t xml:space="preserve"> and .</w:t>
-            </w:r>
-            <w:proofErr w:type="spellStart"/>
-            <w:r>
-              <w:t>css</w:t>
-            </w:r>
-            <w:proofErr w:type="spellEnd"/>
-            <w:r>
-              <w:t xml:space="preserve"> files been named appropriately?</w:t>
+              <w:t>Have the .htm and .css files been named appropriately?</w:t>
             </w:r>
           </w:p>
         </w:tc>
@@ -7060,23 +6518,7 @@
               <w:spacing w:after="0" w:line="240" w:lineRule="auto"/>
             </w:pPr>
             <w:r>
-              <w:t>Are there comments in the .</w:t>
-            </w:r>
-            <w:proofErr w:type="spellStart"/>
-            <w:r>
-              <w:t>htm</w:t>
-            </w:r>
-            <w:proofErr w:type="spellEnd"/>
-            <w:r>
-              <w:t xml:space="preserve"> and .</w:t>
-            </w:r>
-            <w:proofErr w:type="spellStart"/>
-            <w:r>
-              <w:t>css</w:t>
-            </w:r>
-            <w:proofErr w:type="spellEnd"/>
-            <w:r>
-              <w:t xml:space="preserve"> containing the student’s name, the date, and lab number?</w:t>
+              <w:t>Are there comments in the .htm and .css containing the student’s name, the date, and lab number?</w:t>
             </w:r>
           </w:p>
         </w:tc>
@@ -7338,15 +6780,7 @@
               <w:spacing w:after="0" w:line="240" w:lineRule="auto"/>
             </w:pPr>
             <w:r>
-              <w:t xml:space="preserve">     Input elements that change background color </w:t>
-            </w:r>
-            <w:proofErr w:type="gramStart"/>
-            <w:r>
-              <w:t>to</w:t>
-            </w:r>
-            <w:proofErr w:type="gramEnd"/>
-            <w:r>
-              <w:t xml:space="preserve"> light red while input is invalid?</w:t>
+              <w:t xml:space="preserve">     Input elements that change background color to light red while input is invalid?</w:t>
             </w:r>
           </w:p>
         </w:tc>
@@ -8952,17 +8386,8 @@
                 <w:i/>
               </w:rPr>
               <w:lastRenderedPageBreak/>
-              <w:t xml:space="preserve">Case Problem 3, </w:t>
-            </w:r>
-            <w:proofErr w:type="spellStart"/>
-            <w:r>
-              <w:rPr>
-                <w:b/>
-                <w:i/>
-              </w:rPr>
-              <w:t>WidgetMadge</w:t>
-            </w:r>
-            <w:proofErr w:type="spellEnd"/>
+              <w:t>Case Problem 3, WidgetMadge</w:t>
+            </w:r>
           </w:p>
         </w:tc>
       </w:tr>
@@ -9098,23 +8523,7 @@
               <w:spacing w:after="0" w:line="240" w:lineRule="auto"/>
             </w:pPr>
             <w:r>
-              <w:t>Have the .</w:t>
-            </w:r>
-            <w:proofErr w:type="spellStart"/>
-            <w:r>
-              <w:t>htm</w:t>
-            </w:r>
-            <w:proofErr w:type="spellEnd"/>
-            <w:r>
-              <w:t xml:space="preserve"> and .</w:t>
-            </w:r>
-            <w:proofErr w:type="spellStart"/>
-            <w:r>
-              <w:t>css</w:t>
-            </w:r>
-            <w:proofErr w:type="spellEnd"/>
-            <w:r>
-              <w:t xml:space="preserve"> files been named appropriately?</w:t>
+              <w:t>Have the .htm and .css files been named appropriately?</w:t>
             </w:r>
           </w:p>
         </w:tc>
@@ -9178,23 +8587,7 @@
               <w:spacing w:after="0" w:line="240" w:lineRule="auto"/>
             </w:pPr>
             <w:r>
-              <w:t>Are there comments in the .</w:t>
-            </w:r>
-            <w:proofErr w:type="spellStart"/>
-            <w:r>
-              <w:t>htm</w:t>
-            </w:r>
-            <w:proofErr w:type="spellEnd"/>
-            <w:r>
-              <w:t xml:space="preserve"> and .</w:t>
-            </w:r>
-            <w:proofErr w:type="spellStart"/>
-            <w:r>
-              <w:t>css</w:t>
-            </w:r>
-            <w:proofErr w:type="spellEnd"/>
-            <w:r>
-              <w:t xml:space="preserve"> containing the student’s name, the date, and lab number?</w:t>
+              <w:t>Are there comments in the .htm and .css containing the student’s name, the date, and lab number?</w:t>
             </w:r>
           </w:p>
         </w:tc>
